--- a/Documentos para el 8 d abril/ANEXO B MEDIO ARREGLADO X2.docx
+++ b/Documentos para el 8 d abril/ANEXO B MEDIO ARREGLADO X2.docx
@@ -2316,12 +2316,70 @@
           <w:ilvl w:val="0"/>
           <w:numId w:val="20"/>
         </w:numPr>
-        <w:spacing w:after="0"/>
+        <w:spacing w:after="0" w:line="360" w:lineRule="auto"/>
         <w:jc w:val="both"/>
         <w:rPr>
-          <w:rFonts w:ascii="Myriad Pro" w:hAnsi="Myriad Pro"/>
-        </w:rPr>
-      </w:pPr>
+          <w:rFonts w:ascii="Arial" w:hAnsi="Arial" w:cs="Arial"/>
+          <w:sz w:val="24"/>
+          <w:szCs w:val="22"/>
+        </w:rPr>
+      </w:pPr>
+      <w:r>
+        <w:rPr>
+          <w:rFonts w:ascii="Arial" w:hAnsi="Arial" w:cs="Arial"/>
+          <w:sz w:val="24"/>
+          <w:szCs w:val="22"/>
+        </w:rPr>
+        <w:t xml:space="preserve">La metodología de desarrollo que se ocupará en este </w:t>
+      </w:r>
+      <w:r>
+        <w:rPr>
+          <w:rFonts w:ascii="Arial" w:hAnsi="Arial" w:cs="Arial"/>
+          <w:sz w:val="24"/>
+          <w:szCs w:val="22"/>
+        </w:rPr>
+        <w:t>caso</w:t>
+      </w:r>
+      <w:r>
+        <w:rPr>
+          <w:rFonts w:ascii="Arial" w:hAnsi="Arial" w:cs="Arial"/>
+          <w:sz w:val="24"/>
+          <w:szCs w:val="22"/>
+        </w:rPr>
+        <w:t xml:space="preserve"> será la meto</w:t>
+      </w:r>
+      <w:r>
+        <w:rPr>
+          <w:rFonts w:ascii="Arial" w:hAnsi="Arial" w:cs="Arial"/>
+          <w:sz w:val="24"/>
+          <w:szCs w:val="22"/>
+        </w:rPr>
+        <w:t>do</w:t>
+      </w:r>
+      <w:r>
+        <w:rPr>
+          <w:rFonts w:ascii="Arial" w:hAnsi="Arial" w:cs="Arial"/>
+          <w:sz w:val="24"/>
+          <w:szCs w:val="22"/>
+        </w:rPr>
+        <w:t>logía Scrum, ya que nos da una mayor libertad</w:t>
+      </w:r>
+      <w:r>
+        <w:rPr>
+          <w:rFonts w:ascii="Arial" w:hAnsi="Arial" w:cs="Arial"/>
+          <w:sz w:val="24"/>
+          <w:szCs w:val="22"/>
+        </w:rPr>
+        <w:t xml:space="preserve"> comparado con otras metodologías más lineales que Scrum.</w:t>
+      </w:r>
+      <w:r>
+        <w:rPr>
+          <w:rFonts w:ascii="Arial" w:hAnsi="Arial" w:cs="Arial"/>
+          <w:sz w:val="24"/>
+          <w:szCs w:val="22"/>
+        </w:rPr>
+        <w:t xml:space="preserve"> Además, nos permite desarrollar el trabajo en equipo de mejor manera, ya que, dado a la naturaleza del proyecto, se necesitará una mejor distribución de tareas para un mejor desarrollo del proyecto.</w:t>
+      </w:r>
     </w:p>
     <w:p>
       <w:pPr>
@@ -2438,6 +2496,7 @@
         <w:rPr>
           <w:rFonts w:ascii="Myriad Pro" w:hAnsi="Myriad Pro"/>
         </w:rPr>
+        <w:lastRenderedPageBreak/>
         <w:t>Visión General del Documento</w:t>
       </w:r>
       <w:bookmarkEnd w:id="5"/>
@@ -2520,7 +2579,6 @@
         <w:rPr>
           <w:rFonts w:ascii="Myriad Pro" w:hAnsi="Myriad Pro"/>
         </w:rPr>
-        <w:lastRenderedPageBreak/>
         <w:t>Esta subsección debe relacionar el futuro sistema (producto software) con otros productos. Si el producto es totalmente independiente de otros pro-ductos, también debe especificarse aquí si la ERS define un producto que es parte de un sistema mayor, esta subsección relacionar los requisitos del sistema mayor con la funcionalidad del producto descrito en la ERS, y se identificaran las interfaces entre el producto mayor y el producto aquí descrito. Se recomienda utilizar diagramas de bloques.</w:t>
       </w:r>
     </w:p>
@@ -2743,246 +2801,8 @@
         <w:rPr>
           <w:rFonts w:ascii="Myriad Pro" w:hAnsi="Myriad Pro"/>
         </w:rPr>
-        <w:t>Esta subsección describirá aquellas limitaciones que se imponen sobre los desarrolladores del producto:</w:t>
+        <w:t>La única restricción que presentaría el proyecto es el uso obligatorio de un navegador web en un computador para mejor manejo.</w:t>
       </w:r>
-    </w:p>
-    <w:p>
-      <w:pPr>
-        <w:pStyle w:val="Prrafodelista"/>
-        <w:numPr>
-          <w:ilvl w:val="0"/>
-          <w:numId w:val="19"/>
-        </w:numPr>
-        <w:spacing w:after="0"/>
-        <w:ind w:left="714" w:hanging="357"/>
-        <w:jc w:val="both"/>
-        <w:rPr>
-          <w:rFonts w:ascii="Myriad Pro" w:hAnsi="Myriad Pro"/>
-        </w:rPr>
-      </w:pPr>
-      <w:r>
-        <w:rPr>
-          <w:rFonts w:ascii="Myriad Pro" w:hAnsi="Myriad Pro"/>
-        </w:rPr>
-        <w:t>Políticas de la empresa</w:t>
-      </w:r>
-    </w:p>
-    <w:p>
-      <w:pPr>
-        <w:pStyle w:val="Prrafodelista"/>
-        <w:numPr>
-          <w:ilvl w:val="0"/>
-          <w:numId w:val="19"/>
-        </w:numPr>
-        <w:spacing w:after="0"/>
-        <w:ind w:left="714" w:hanging="357"/>
-        <w:jc w:val="both"/>
-        <w:rPr>
-          <w:rFonts w:ascii="Myriad Pro" w:hAnsi="Myriad Pro"/>
-        </w:rPr>
-      </w:pPr>
-      <w:r>
-        <w:rPr>
-          <w:rFonts w:ascii="Myriad Pro" w:hAnsi="Myriad Pro"/>
-        </w:rPr>
-        <w:t>Limitaciones del hardware</w:t>
-      </w:r>
-    </w:p>
-    <w:p>
-      <w:pPr>
-        <w:pStyle w:val="Prrafodelista"/>
-        <w:numPr>
-          <w:ilvl w:val="0"/>
-          <w:numId w:val="19"/>
-        </w:numPr>
-        <w:spacing w:after="0"/>
-        <w:ind w:left="714" w:hanging="357"/>
-        <w:jc w:val="both"/>
-        <w:rPr>
-          <w:rFonts w:ascii="Myriad Pro" w:hAnsi="Myriad Pro"/>
-        </w:rPr>
-      </w:pPr>
-      <w:r>
-        <w:rPr>
-          <w:rFonts w:ascii="Myriad Pro" w:hAnsi="Myriad Pro"/>
-        </w:rPr>
-        <w:t>Interfaces con otras aplicaciones</w:t>
-      </w:r>
-    </w:p>
-    <w:p>
-      <w:pPr>
-        <w:pStyle w:val="Prrafodelista"/>
-        <w:numPr>
-          <w:ilvl w:val="0"/>
-          <w:numId w:val="19"/>
-        </w:numPr>
-        <w:spacing w:after="0"/>
-        <w:ind w:left="714" w:hanging="357"/>
-        <w:jc w:val="both"/>
-        <w:rPr>
-          <w:rFonts w:ascii="Myriad Pro" w:hAnsi="Myriad Pro"/>
-        </w:rPr>
-      </w:pPr>
-      <w:r>
-        <w:rPr>
-          <w:rFonts w:ascii="Myriad Pro" w:hAnsi="Myriad Pro"/>
-        </w:rPr>
-        <w:t>Operaciones paralelas</w:t>
-      </w:r>
-    </w:p>
-    <w:p>
-      <w:pPr>
-        <w:pStyle w:val="Prrafodelista"/>
-        <w:numPr>
-          <w:ilvl w:val="0"/>
-          <w:numId w:val="19"/>
-        </w:numPr>
-        <w:spacing w:after="0"/>
-        <w:ind w:left="714" w:hanging="357"/>
-        <w:jc w:val="both"/>
-        <w:rPr>
-          <w:rFonts w:ascii="Myriad Pro" w:hAnsi="Myriad Pro"/>
-        </w:rPr>
-      </w:pPr>
-      <w:r>
-        <w:rPr>
-          <w:rFonts w:ascii="Myriad Pro" w:hAnsi="Myriad Pro"/>
-        </w:rPr>
-        <w:t>Funciones de auditoría</w:t>
-      </w:r>
-    </w:p>
-    <w:p>
-      <w:pPr>
-        <w:pStyle w:val="Prrafodelista"/>
-        <w:numPr>
-          <w:ilvl w:val="0"/>
-          <w:numId w:val="19"/>
-        </w:numPr>
-        <w:spacing w:after="0"/>
-        <w:ind w:left="714" w:hanging="357"/>
-        <w:jc w:val="both"/>
-        <w:rPr>
-          <w:rFonts w:ascii="Myriad Pro" w:hAnsi="Myriad Pro"/>
-        </w:rPr>
-      </w:pPr>
-      <w:r>
-        <w:rPr>
-          <w:rFonts w:ascii="Myriad Pro" w:hAnsi="Myriad Pro"/>
-        </w:rPr>
-        <w:t>Funciones de control</w:t>
-      </w:r>
-    </w:p>
-    <w:p>
-      <w:pPr>
-        <w:pStyle w:val="Prrafodelista"/>
-        <w:numPr>
-          <w:ilvl w:val="0"/>
-          <w:numId w:val="19"/>
-        </w:numPr>
-        <w:spacing w:after="0"/>
-        <w:ind w:left="714" w:hanging="357"/>
-        <w:jc w:val="both"/>
-        <w:rPr>
-          <w:rFonts w:ascii="Myriad Pro" w:hAnsi="Myriad Pro"/>
-        </w:rPr>
-      </w:pPr>
-      <w:r>
-        <w:rPr>
-          <w:rFonts w:ascii="Myriad Pro" w:hAnsi="Myriad Pro"/>
-        </w:rPr>
-        <w:t>Lenguaje(s) de programación</w:t>
-      </w:r>
-    </w:p>
-    <w:p>
-      <w:pPr>
-        <w:pStyle w:val="Prrafodelista"/>
-        <w:numPr>
-          <w:ilvl w:val="0"/>
-          <w:numId w:val="19"/>
-        </w:numPr>
-        <w:spacing w:after="0"/>
-        <w:ind w:left="714" w:hanging="357"/>
-        <w:jc w:val="both"/>
-        <w:rPr>
-          <w:rFonts w:ascii="Myriad Pro" w:hAnsi="Myriad Pro"/>
-        </w:rPr>
-      </w:pPr>
-      <w:r>
-        <w:rPr>
-          <w:rFonts w:ascii="Myriad Pro" w:hAnsi="Myriad Pro"/>
-        </w:rPr>
-        <w:t>Protocolos de comunicación</w:t>
-      </w:r>
-    </w:p>
-    <w:p>
-      <w:pPr>
-        <w:pStyle w:val="Prrafodelista"/>
-        <w:numPr>
-          <w:ilvl w:val="0"/>
-          <w:numId w:val="19"/>
-        </w:numPr>
-        <w:spacing w:after="0"/>
-        <w:ind w:left="714" w:hanging="357"/>
-        <w:jc w:val="both"/>
-        <w:rPr>
-          <w:rFonts w:ascii="Myriad Pro" w:hAnsi="Myriad Pro"/>
-        </w:rPr>
-      </w:pPr>
-      <w:r>
-        <w:rPr>
-          <w:rFonts w:ascii="Myriad Pro" w:hAnsi="Myriad Pro"/>
-        </w:rPr>
-        <w:t>Requisitos de fiabilidad</w:t>
-      </w:r>
-    </w:p>
-    <w:p>
-      <w:pPr>
-        <w:pStyle w:val="Prrafodelista"/>
-        <w:numPr>
-          <w:ilvl w:val="0"/>
-          <w:numId w:val="19"/>
-        </w:numPr>
-        <w:spacing w:after="0"/>
-        <w:ind w:left="714" w:hanging="357"/>
-        <w:jc w:val="both"/>
-        <w:rPr>
-          <w:rFonts w:ascii="Myriad Pro" w:hAnsi="Myriad Pro"/>
-        </w:rPr>
-      </w:pPr>
-      <w:r>
-        <w:rPr>
-          <w:rFonts w:ascii="Myriad Pro" w:hAnsi="Myriad Pro"/>
-        </w:rPr>
-        <w:t>Cuan critico es la aplicación</w:t>
-      </w:r>
-    </w:p>
-    <w:p>
-      <w:pPr>
-        <w:pStyle w:val="Prrafodelista"/>
-        <w:numPr>
-          <w:ilvl w:val="0"/>
-          <w:numId w:val="19"/>
-        </w:numPr>
-        <w:spacing w:after="0"/>
-        <w:ind w:left="714" w:hanging="357"/>
-        <w:jc w:val="both"/>
-        <w:rPr>
-          <w:rFonts w:ascii="Myriad Pro" w:hAnsi="Myriad Pro"/>
-        </w:rPr>
-      </w:pPr>
-      <w:r>
-        <w:rPr>
-          <w:rFonts w:ascii="Myriad Pro" w:hAnsi="Myriad Pro"/>
-        </w:rPr>
-        <w:t>Consideraciones acerca de la seguridad.</w:t>
-      </w:r>
-    </w:p>
-    <w:p>
-      <w:pPr>
-        <w:rPr>
-          <w:rFonts w:ascii="Myriad Pro" w:hAnsi="Myriad Pro"/>
-        </w:rPr>
-      </w:pPr>
     </w:p>
     <w:p>
       <w:pPr>
@@ -3066,28 +2886,6 @@
         </w:rPr>
         <w:t xml:space="preserve"> además que estará alojado en la red.</w:t>
       </w:r>
-    </w:p>
-    <w:p>
-      <w:pPr>
-        <w:jc w:val="both"/>
-        <w:rPr>
-          <w:rFonts w:ascii="Myriad Pro" w:hAnsi="Myriad Pro"/>
-        </w:rPr>
-      </w:pPr>
-      <w:r>
-        <w:rPr>
-          <w:rFonts w:ascii="Myriad Pro" w:hAnsi="Myriad Pro"/>
-        </w:rPr>
-        <w:t>Esta subsección de la ERS describirá aquellos factores que, si cambian, pue-den afectar a los requisitos. Por ejemplo, los requisitos pueden presuponer una cierta organización de ciertas unidades de la empresa, o pueden pre-suponer que el sistema correrá sobre cierto sistema operativo. Si cambian dichos detalles en la organización de la empresa, o si cambian ciertos detalles técnicos, como el sistema operativo, puede ser necesario revisar y cambiar los requisitos.</w:t>
-      </w:r>
-    </w:p>
-    <w:p>
-      <w:pPr>
-        <w:jc w:val="both"/>
-        <w:rPr>
-          <w:rFonts w:ascii="Myriad Pro" w:hAnsi="Myriad Pro"/>
-        </w:rPr>
-      </w:pPr>
     </w:p>
     <w:p>
       <w:pPr>
@@ -3390,7 +3188,6 @@
         <w:rPr>
           <w:rFonts w:ascii="Myriad Pro" w:hAnsi="Myriad Pro"/>
         </w:rPr>
-        <w:lastRenderedPageBreak/>
         <w:t>Atributos del Sistema</w:t>
       </w:r>
       <w:bookmarkEnd w:id="18"/>
@@ -3474,6 +3271,7 @@
           <w:rFonts w:ascii="Myriad Pro" w:hAnsi="Myriad Pro"/>
           <w:color w:val="FF0000"/>
         </w:rPr>
+        <w:lastRenderedPageBreak/>
         <w:t>Apéndices</w:t>
       </w:r>
       <w:bookmarkEnd w:id="20"/>
@@ -8698,6 +8496,7 @@
     <w:lsdException w:name="HTML Sample" w:semiHidden="1" w:unhideWhenUsed="1"/>
     <w:lsdException w:name="HTML Typewriter" w:semiHidden="1" w:unhideWhenUsed="1"/>
     <w:lsdException w:name="HTML Variable" w:semiHidden="1" w:unhideWhenUsed="1"/>
+    <w:lsdException w:name="Normal Table" w:semiHidden="1" w:unhideWhenUsed="1"/>
     <w:lsdException w:name="annotation subject" w:semiHidden="1" w:unhideWhenUsed="1"/>
     <w:lsdException w:name="No List" w:semiHidden="1" w:unhideWhenUsed="1"/>
     <w:lsdException w:name="Outline List 1" w:semiHidden="1" w:unhideWhenUsed="1"/>
@@ -8740,8 +8539,11 @@
     <w:lsdException w:name="Table Contemporary" w:semiHidden="1" w:unhideWhenUsed="1"/>
     <w:lsdException w:name="Table Elegant" w:semiHidden="1" w:unhideWhenUsed="1"/>
     <w:lsdException w:name="Table Professional" w:semiHidden="1" w:unhideWhenUsed="1"/>
+    <w:lsdException w:name="Table Subtle 1" w:semiHidden="1" w:unhideWhenUsed="1"/>
     <w:lsdException w:name="Table Subtle 2" w:semiHidden="1" w:unhideWhenUsed="1"/>
     <w:lsdException w:name="Table Web 1" w:semiHidden="1" w:unhideWhenUsed="1"/>
+    <w:lsdException w:name="Table Web 2" w:semiHidden="1" w:unhideWhenUsed="1"/>
+    <w:lsdException w:name="Table Web 3" w:semiHidden="1" w:unhideWhenUsed="1"/>
     <w:lsdException w:name="Balloon Text" w:semiHidden="1" w:unhideWhenUsed="1"/>
     <w:lsdException w:name="Table Grid" w:uiPriority="39"/>
     <w:lsdException w:name="Table Theme" w:semiHidden="1" w:unhideWhenUsed="1"/>
@@ -10404,19 +10206,6 @@
 </file>
 
 <file path=customXml/item1.xml><?xml version="1.0" encoding="utf-8"?>
-<b:Sources xmlns:b="http://schemas.openxmlformats.org/officeDocument/2006/bibliography" xmlns="http://schemas.openxmlformats.org/officeDocument/2006/bibliography" SelectedStyle="\APASixthEditionOfficeOnline.xsl" StyleName="APA" Version="6"/>
-</file>
-
-<file path=customXml/item2.xml><?xml version="1.0" encoding="utf-8"?>
-<?mso-contentType ?>
-<FormTemplates xmlns="http://schemas.microsoft.com/sharepoint/v3/contenttype/forms">
-  <Display>DocumentLibraryForm</Display>
-  <Edit>DocumentLibraryForm</Edit>
-  <New>DocumentLibraryForm</New>
-</FormTemplates>
-</file>
-
-<file path=customXml/item3.xml><?xml version="1.0" encoding="utf-8"?>
 <ct:contentTypeSchema xmlns:ct="http://schemas.microsoft.com/office/2006/metadata/contentType" xmlns:ma="http://schemas.microsoft.com/office/2006/metadata/properties/metaAttributes" ct:_="" ma:_="" ma:contentTypeName="Documento" ma:contentTypeID="0x0101000F4758918AE592448477A0AA5DA5229B" ma:contentTypeVersion="0" ma:contentTypeDescription="Crear nuevo documento." ma:contentTypeScope="" ma:versionID="4712974915117db248daa0568bea06ff">
   <xsd:schema xmlns:xsd="http://www.w3.org/2001/XMLSchema" xmlns:xs="http://www.w3.org/2001/XMLSchema" xmlns:p="http://schemas.microsoft.com/office/2006/metadata/properties" targetNamespace="http://schemas.microsoft.com/office/2006/metadata/properties" ma:root="true" ma:fieldsID="3f6edc329ff236629c56e3b879b320d0">
     <xsd:element name="properties">
@@ -10530,10 +10319,31 @@
 </ct:contentTypeSchema>
 </file>
 
+<file path=customXml/item2.xml><?xml version="1.0" encoding="utf-8"?>
+<?mso-contentType ?>
+<FormTemplates xmlns="http://schemas.microsoft.com/sharepoint/v3/contenttype/forms">
+  <Display>DocumentLibraryForm</Display>
+  <Edit>DocumentLibraryForm</Edit>
+  <New>DocumentLibraryForm</New>
+</FormTemplates>
+</file>
+
+<file path=customXml/item3.xml><?xml version="1.0" encoding="utf-8"?>
+<b:Sources xmlns:b="http://schemas.openxmlformats.org/officeDocument/2006/bibliography" xmlns="http://schemas.openxmlformats.org/officeDocument/2006/bibliography" SelectedStyle="\APASixthEditionOfficeOnline.xsl" StyleName="APA" Version="6"/>
+</file>
+
 <file path=customXml/itemProps1.xml><?xml version="1.0" encoding="utf-8"?>
-<ds:datastoreItem xmlns:ds="http://schemas.openxmlformats.org/officeDocument/2006/customXml" ds:itemID="{C0ED32AD-8B72-4A29-BEFE-B3EA9675B1F5}">
+<ds:datastoreItem xmlns:ds="http://schemas.openxmlformats.org/officeDocument/2006/customXml" ds:itemID="{4BC5872E-26D1-4A8D-B16D-2F20BD43D95E}">
   <ds:schemaRefs>
-    <ds:schemaRef ds:uri="http://schemas.openxmlformats.org/officeDocument/2006/bibliography"/>
+    <ds:schemaRef ds:uri="http://schemas.microsoft.com/office/2006/metadata/contentType"/>
+    <ds:schemaRef ds:uri="http://schemas.microsoft.com/office/2006/metadata/properties/metaAttributes"/>
+    <ds:schemaRef ds:uri="http://www.w3.org/2001/XMLSchema"/>
+    <ds:schemaRef ds:uri="http://schemas.microsoft.com/office/2006/metadata/properties"/>
+    <ds:schemaRef ds:uri="http://schemas.openxmlformats.org/package/2006/metadata/core-properties"/>
+    <ds:schemaRef ds:uri="http://purl.org/dc/elements/1.1/"/>
+    <ds:schemaRef ds:uri="http://purl.org/dc/terms/"/>
+    <ds:schemaRef ds:uri="http://schemas.microsoft.com/internal/obd"/>
+    <ds:schemaRef ds:uri="http://schemas.microsoft.com/office/infopath/2007/PartnerControls"/>
   </ds:schemaRefs>
 </ds:datastoreItem>
 </file>
@@ -10547,17 +10357,9 @@
 </file>
 
 <file path=customXml/itemProps3.xml><?xml version="1.0" encoding="utf-8"?>
-<ds:datastoreItem xmlns:ds="http://schemas.openxmlformats.org/officeDocument/2006/customXml" ds:itemID="{4BC5872E-26D1-4A8D-B16D-2F20BD43D95E}">
+<ds:datastoreItem xmlns:ds="http://schemas.openxmlformats.org/officeDocument/2006/customXml" ds:itemID="{C0ED32AD-8B72-4A29-BEFE-B3EA9675B1F5}">
   <ds:schemaRefs>
-    <ds:schemaRef ds:uri="http://schemas.microsoft.com/office/2006/metadata/contentType"/>
-    <ds:schemaRef ds:uri="http://schemas.microsoft.com/office/2006/metadata/properties/metaAttributes"/>
-    <ds:schemaRef ds:uri="http://www.w3.org/2001/XMLSchema"/>
-    <ds:schemaRef ds:uri="http://schemas.microsoft.com/office/2006/metadata/properties"/>
-    <ds:schemaRef ds:uri="http://schemas.openxmlformats.org/package/2006/metadata/core-properties"/>
-    <ds:schemaRef ds:uri="http://purl.org/dc/elements/1.1/"/>
-    <ds:schemaRef ds:uri="http://purl.org/dc/terms/"/>
-    <ds:schemaRef ds:uri="http://schemas.microsoft.com/internal/obd"/>
-    <ds:schemaRef ds:uri="http://schemas.microsoft.com/office/infopath/2007/PartnerControls"/>
+    <ds:schemaRef ds:uri="http://schemas.openxmlformats.org/officeDocument/2006/bibliography"/>
   </ds:schemaRefs>
 </ds:datastoreItem>
 </file>